--- a/docs/FT02_DesignIssues.docx
+++ b/docs/FT02_DesignIssues.docx
@@ -14,15 +14,15 @@
         <w:tblLook w:val="04A0" w:firstRow="1" w:lastRow="0" w:firstColumn="1" w:lastColumn="0" w:noHBand="0" w:noVBand="1"/>
       </w:tblPr>
       <w:tblGrid>
-        <w:gridCol w:w="2301"/>
-        <w:gridCol w:w="2268"/>
-        <w:gridCol w:w="1923"/>
-        <w:gridCol w:w="2524"/>
+        <w:gridCol w:w="1958"/>
+        <w:gridCol w:w="1930"/>
+        <w:gridCol w:w="1950"/>
+        <w:gridCol w:w="3178"/>
       </w:tblGrid>
       <w:tr>
         <w:tc>
           <w:tcPr>
-            <w:tcW w:w="2263" w:type="dxa"/>
+            <w:tcW w:w="2057" w:type="dxa"/>
           </w:tcPr>
           <w:p>
             <w:r>
@@ -32,7 +32,7 @@
         </w:tc>
         <w:tc>
           <w:tcPr>
-            <w:tcW w:w="2268" w:type="dxa"/>
+            <w:tcW w:w="2028" w:type="dxa"/>
           </w:tcPr>
           <w:p>
             <w:r>
@@ -42,7 +42,7 @@
         </w:tc>
         <w:tc>
           <w:tcPr>
-            <w:tcW w:w="1925" w:type="dxa"/>
+            <w:tcW w:w="1864" w:type="dxa"/>
           </w:tcPr>
           <w:p>
             <w:r>
@@ -52,15 +52,19 @@
         </w:tc>
         <w:tc>
           <w:tcPr>
-            <w:tcW w:w="2560" w:type="dxa"/>
-          </w:tcPr>
-          <w:p/>
-        </w:tc>
-      </w:tr>
-      <w:tr>
-        <w:tc>
-          <w:tcPr>
-            <w:tcW w:w="2263" w:type="dxa"/>
+            <w:tcW w:w="3067" w:type="dxa"/>
+          </w:tcPr>
+          <w:p>
+            <w:r>
+              <w:t>Files removed</w:t>
+            </w:r>
+          </w:p>
+        </w:tc>
+      </w:tr>
+      <w:tr>
+        <w:tc>
+          <w:tcPr>
+            <w:tcW w:w="2057" w:type="dxa"/>
           </w:tcPr>
           <w:p>
             <w:r>
@@ -118,20 +122,15 @@
           </w:p>
           <w:p>
             <w:r>
-              <w:t>DrinkDis</w:t>
-            </w:r>
-            <w:bookmarkStart w:id="0" w:name="_GoBack"/>
-            <w:bookmarkEnd w:id="0"/>
-            <w:r>
-              <w:t>play</w:t>
-            </w:r>
-          </w:p>
-          <w:p/>
-          <w:p/>
-        </w:tc>
-        <w:tc>
-          <w:tcPr>
-            <w:tcW w:w="2268" w:type="dxa"/>
+              <w:t>DrinkDisplay</w:t>
+            </w:r>
+          </w:p>
+          <w:p/>
+          <w:p/>
+        </w:tc>
+        <w:tc>
+          <w:tcPr>
+            <w:tcW w:w="2028" w:type="dxa"/>
           </w:tcPr>
           <w:p>
             <w:r>
@@ -151,7 +150,7 @@
         </w:tc>
         <w:tc>
           <w:tcPr>
-            <w:tcW w:w="1925" w:type="dxa"/>
+            <w:tcW w:w="1864" w:type="dxa"/>
           </w:tcPr>
           <w:p>
             <w:r>
@@ -169,39 +168,666 @@
         </w:tc>
         <w:tc>
           <w:tcPr>
-            <w:tcW w:w="2560" w:type="dxa"/>
-          </w:tcPr>
-          <w:p/>
-        </w:tc>
-      </w:tr>
-      <w:tr>
-        <w:tc>
-          <w:tcPr>
-            <w:tcW w:w="2263" w:type="dxa"/>
-          </w:tcPr>
-          <w:p/>
-        </w:tc>
-        <w:tc>
-          <w:tcPr>
-            <w:tcW w:w="2268" w:type="dxa"/>
-          </w:tcPr>
-          <w:p/>
-        </w:tc>
-        <w:tc>
-          <w:tcPr>
-            <w:tcW w:w="1925" w:type="dxa"/>
-          </w:tcPr>
-          <w:p/>
-        </w:tc>
-        <w:tc>
-          <w:tcPr>
-            <w:tcW w:w="2560" w:type="dxa"/>
-          </w:tcPr>
-          <w:p/>
+            <w:tcW w:w="3067" w:type="dxa"/>
+          </w:tcPr>
+          <w:p/>
+        </w:tc>
+      </w:tr>
+      <w:tr>
+        <w:tc>
+          <w:tcPr>
+            <w:tcW w:w="2057" w:type="dxa"/>
+          </w:tcPr>
+          <w:p>
+            <w:r>
+              <w:t>#2 Singleton Pattern</w:t>
+            </w:r>
+          </w:p>
+        </w:tc>
+        <w:tc>
+          <w:tcPr>
+            <w:tcW w:w="2028" w:type="dxa"/>
+          </w:tcPr>
+          <w:p/>
+        </w:tc>
+        <w:tc>
+          <w:tcPr>
+            <w:tcW w:w="1864" w:type="dxa"/>
+          </w:tcPr>
+          <w:p/>
+        </w:tc>
+        <w:tc>
+          <w:tcPr>
+            <w:tcW w:w="3067" w:type="dxa"/>
+          </w:tcPr>
+          <w:p/>
+        </w:tc>
+      </w:tr>
+      <w:tr>
+        <w:tc>
+          <w:tcPr>
+            <w:tcW w:w="2057" w:type="dxa"/>
+          </w:tcPr>
+          <w:p>
+            <w:proofErr w:type="spellStart"/>
+            <w:r>
+              <w:t>MainController</w:t>
+            </w:r>
+            <w:proofErr w:type="spellEnd"/>
+          </w:p>
+        </w:tc>
+        <w:tc>
+          <w:tcPr>
+            <w:tcW w:w="2028" w:type="dxa"/>
+          </w:tcPr>
+          <w:p/>
+        </w:tc>
+        <w:tc>
+          <w:tcPr>
+            <w:tcW w:w="1864" w:type="dxa"/>
+          </w:tcPr>
+          <w:p/>
+        </w:tc>
+        <w:tc>
+          <w:tcPr>
+            <w:tcW w:w="3067" w:type="dxa"/>
+          </w:tcPr>
+          <w:p/>
+        </w:tc>
+      </w:tr>
+      <w:tr>
+        <w:tc>
+          <w:tcPr>
+            <w:tcW w:w="2057" w:type="dxa"/>
+          </w:tcPr>
+          <w:p>
+            <w:proofErr w:type="spellStart"/>
+            <w:r>
+              <w:t>Vmcs</w:t>
+            </w:r>
+            <w:proofErr w:type="spellEnd"/>
+          </w:p>
+        </w:tc>
+        <w:tc>
+          <w:tcPr>
+            <w:tcW w:w="2028" w:type="dxa"/>
+          </w:tcPr>
+          <w:p/>
+        </w:tc>
+        <w:tc>
+          <w:tcPr>
+            <w:tcW w:w="1864" w:type="dxa"/>
+          </w:tcPr>
+          <w:p/>
+        </w:tc>
+        <w:tc>
+          <w:tcPr>
+            <w:tcW w:w="3067" w:type="dxa"/>
+          </w:tcPr>
+          <w:p/>
+        </w:tc>
+      </w:tr>
+      <w:tr>
+        <w:tc>
+          <w:tcPr>
+            <w:tcW w:w="2057" w:type="dxa"/>
+          </w:tcPr>
+          <w:p>
+            <w:pPr>
+              <w:rPr>
+                <w:highlight w:val="yellow"/>
+              </w:rPr>
+            </w:pPr>
+            <w:r>
+              <w:rPr>
+                <w:highlight w:val="yellow"/>
+              </w:rPr>
+              <w:t>#3 Bridge Pattern</w:t>
+            </w:r>
+          </w:p>
+        </w:tc>
+        <w:tc>
+          <w:tcPr>
+            <w:tcW w:w="2028" w:type="dxa"/>
+          </w:tcPr>
+          <w:p>
+            <w:pPr>
+              <w:rPr>
+                <w:highlight w:val="yellow"/>
+              </w:rPr>
+            </w:pPr>
+          </w:p>
+        </w:tc>
+        <w:tc>
+          <w:tcPr>
+            <w:tcW w:w="1864" w:type="dxa"/>
+          </w:tcPr>
+          <w:p>
+            <w:pPr>
+              <w:rPr>
+                <w:highlight w:val="yellow"/>
+              </w:rPr>
+            </w:pPr>
+            <w:proofErr w:type="gramStart"/>
+            <w:r>
+              <w:rPr>
+                <w:highlight w:val="yellow"/>
+              </w:rPr>
+              <w:t>(.store</w:t>
+            </w:r>
+            <w:proofErr w:type="gramEnd"/>
+            <w:r>
+              <w:rPr>
+                <w:highlight w:val="yellow"/>
+              </w:rPr>
+              <w:t>)</w:t>
+            </w:r>
+          </w:p>
+        </w:tc>
+        <w:tc>
+          <w:tcPr>
+            <w:tcW w:w="3067" w:type="dxa"/>
+          </w:tcPr>
+          <w:p>
+            <w:pPr>
+              <w:rPr>
+                <w:highlight w:val="yellow"/>
+              </w:rPr>
+            </w:pPr>
+          </w:p>
+        </w:tc>
+      </w:tr>
+      <w:tr>
+        <w:tc>
+          <w:tcPr>
+            <w:tcW w:w="2057" w:type="dxa"/>
+          </w:tcPr>
+          <w:p>
+            <w:pPr>
+              <w:rPr>
+                <w:highlight w:val="yellow"/>
+              </w:rPr>
+            </w:pPr>
+          </w:p>
+        </w:tc>
+        <w:tc>
+          <w:tcPr>
+            <w:tcW w:w="2028" w:type="dxa"/>
+          </w:tcPr>
+          <w:p>
+            <w:pPr>
+              <w:rPr>
+                <w:highlight w:val="yellow"/>
+              </w:rPr>
+            </w:pPr>
+          </w:p>
+        </w:tc>
+        <w:tc>
+          <w:tcPr>
+            <w:tcW w:w="1864" w:type="dxa"/>
+          </w:tcPr>
+          <w:p>
+            <w:pPr>
+              <w:rPr>
+                <w:highlight w:val="yellow"/>
+              </w:rPr>
+            </w:pPr>
+            <w:r>
+              <w:rPr>
+                <w:highlight w:val="yellow"/>
+              </w:rPr>
+              <w:t xml:space="preserve">Property </w:t>
+            </w:r>
+          </w:p>
+        </w:tc>
+        <w:tc>
+          <w:tcPr>
+            <w:tcW w:w="3067" w:type="dxa"/>
+          </w:tcPr>
+          <w:p>
+            <w:pPr>
+              <w:rPr>
+                <w:highlight w:val="yellow"/>
+              </w:rPr>
+            </w:pPr>
+          </w:p>
+        </w:tc>
+      </w:tr>
+      <w:tr>
+        <w:tc>
+          <w:tcPr>
+            <w:tcW w:w="2057" w:type="dxa"/>
+          </w:tcPr>
+          <w:p>
+            <w:pPr>
+              <w:rPr>
+                <w:highlight w:val="yellow"/>
+              </w:rPr>
+            </w:pPr>
+          </w:p>
+        </w:tc>
+        <w:tc>
+          <w:tcPr>
+            <w:tcW w:w="2028" w:type="dxa"/>
+          </w:tcPr>
+          <w:p>
+            <w:pPr>
+              <w:rPr>
+                <w:highlight w:val="yellow"/>
+              </w:rPr>
+            </w:pPr>
+          </w:p>
+        </w:tc>
+        <w:tc>
+          <w:tcPr>
+            <w:tcW w:w="1864" w:type="dxa"/>
+          </w:tcPr>
+          <w:p>
+            <w:pPr>
+              <w:rPr>
+                <w:highlight w:val="yellow"/>
+              </w:rPr>
+            </w:pPr>
+            <w:proofErr w:type="spellStart"/>
+            <w:r>
+              <w:rPr>
+                <w:highlight w:val="yellow"/>
+              </w:rPr>
+              <w:t>CashProperty</w:t>
+            </w:r>
+            <w:proofErr w:type="spellEnd"/>
+            <w:r>
+              <w:rPr>
+                <w:highlight w:val="yellow"/>
+              </w:rPr>
+              <w:t xml:space="preserve"> </w:t>
+            </w:r>
+          </w:p>
+        </w:tc>
+        <w:tc>
+          <w:tcPr>
+            <w:tcW w:w="3067" w:type="dxa"/>
+          </w:tcPr>
+          <w:p>
+            <w:pPr>
+              <w:rPr>
+                <w:highlight w:val="yellow"/>
+              </w:rPr>
+            </w:pPr>
+          </w:p>
+        </w:tc>
+      </w:tr>
+      <w:tr>
+        <w:tc>
+          <w:tcPr>
+            <w:tcW w:w="2057" w:type="dxa"/>
+          </w:tcPr>
+          <w:p>
+            <w:pPr>
+              <w:rPr>
+                <w:highlight w:val="yellow"/>
+              </w:rPr>
+            </w:pPr>
+          </w:p>
+        </w:tc>
+        <w:tc>
+          <w:tcPr>
+            <w:tcW w:w="2028" w:type="dxa"/>
+          </w:tcPr>
+          <w:p>
+            <w:pPr>
+              <w:rPr>
+                <w:highlight w:val="yellow"/>
+              </w:rPr>
+            </w:pPr>
+          </w:p>
+        </w:tc>
+        <w:tc>
+          <w:tcPr>
+            <w:tcW w:w="1864" w:type="dxa"/>
+          </w:tcPr>
+          <w:p>
+            <w:pPr>
+              <w:rPr>
+                <w:highlight w:val="yellow"/>
+              </w:rPr>
+            </w:pPr>
+            <w:proofErr w:type="spellStart"/>
+            <w:r>
+              <w:rPr>
+                <w:highlight w:val="yellow"/>
+              </w:rPr>
+              <w:t>DrinkProperty</w:t>
+            </w:r>
+            <w:proofErr w:type="spellEnd"/>
+            <w:r>
+              <w:rPr>
+                <w:highlight w:val="yellow"/>
+              </w:rPr>
+              <w:t xml:space="preserve"> </w:t>
+            </w:r>
+          </w:p>
+        </w:tc>
+        <w:tc>
+          <w:tcPr>
+            <w:tcW w:w="3067" w:type="dxa"/>
+          </w:tcPr>
+          <w:p>
+            <w:pPr>
+              <w:rPr>
+                <w:highlight w:val="yellow"/>
+              </w:rPr>
+            </w:pPr>
+          </w:p>
+        </w:tc>
+      </w:tr>
+      <w:tr>
+        <w:tc>
+          <w:tcPr>
+            <w:tcW w:w="2057" w:type="dxa"/>
+          </w:tcPr>
+          <w:p/>
+        </w:tc>
+        <w:tc>
+          <w:tcPr>
+            <w:tcW w:w="2028" w:type="dxa"/>
+          </w:tcPr>
+          <w:p/>
+        </w:tc>
+        <w:tc>
+          <w:tcPr>
+            <w:tcW w:w="1864" w:type="dxa"/>
+          </w:tcPr>
+          <w:p>
+            <w:proofErr w:type="gramStart"/>
+            <w:r>
+              <w:t>(.system</w:t>
+            </w:r>
+            <w:proofErr w:type="gramEnd"/>
+            <w:r>
+              <w:t>)</w:t>
+            </w:r>
+          </w:p>
+        </w:tc>
+        <w:tc>
+          <w:tcPr>
+            <w:tcW w:w="3067" w:type="dxa"/>
+          </w:tcPr>
+          <w:p/>
+        </w:tc>
+      </w:tr>
+      <w:tr>
+        <w:tc>
+          <w:tcPr>
+            <w:tcW w:w="2057" w:type="dxa"/>
+          </w:tcPr>
+          <w:p/>
+        </w:tc>
+        <w:tc>
+          <w:tcPr>
+            <w:tcW w:w="2028" w:type="dxa"/>
+          </w:tcPr>
+          <w:p/>
+        </w:tc>
+        <w:tc>
+          <w:tcPr>
+            <w:tcW w:w="1864" w:type="dxa"/>
+          </w:tcPr>
+          <w:p>
+            <w:proofErr w:type="spellStart"/>
+            <w:r>
+              <w:t>DBPropertyLoader</w:t>
+            </w:r>
+            <w:proofErr w:type="spellEnd"/>
+          </w:p>
+        </w:tc>
+        <w:tc>
+          <w:tcPr>
+            <w:tcW w:w="3067" w:type="dxa"/>
+          </w:tcPr>
+          <w:p/>
+        </w:tc>
+      </w:tr>
+      <w:tr>
+        <w:tc>
+          <w:tcPr>
+            <w:tcW w:w="2057" w:type="dxa"/>
+          </w:tcPr>
+          <w:p/>
+        </w:tc>
+        <w:tc>
+          <w:tcPr>
+            <w:tcW w:w="2028" w:type="dxa"/>
+          </w:tcPr>
+          <w:p/>
+        </w:tc>
+        <w:tc>
+          <w:tcPr>
+            <w:tcW w:w="1864" w:type="dxa"/>
+          </w:tcPr>
+          <w:p>
+            <w:proofErr w:type="spellStart"/>
+            <w:r>
+              <w:t>DrinkDBLoader</w:t>
+            </w:r>
+            <w:proofErr w:type="spellEnd"/>
+          </w:p>
+        </w:tc>
+        <w:tc>
+          <w:tcPr>
+            <w:tcW w:w="3067" w:type="dxa"/>
+          </w:tcPr>
+          <w:p/>
+        </w:tc>
+      </w:tr>
+      <w:tr>
+        <w:tc>
+          <w:tcPr>
+            <w:tcW w:w="2057" w:type="dxa"/>
+          </w:tcPr>
+          <w:p/>
+        </w:tc>
+        <w:tc>
+          <w:tcPr>
+            <w:tcW w:w="2028" w:type="dxa"/>
+          </w:tcPr>
+          <w:p/>
+        </w:tc>
+        <w:tc>
+          <w:tcPr>
+            <w:tcW w:w="1864" w:type="dxa"/>
+          </w:tcPr>
+          <w:p>
+            <w:proofErr w:type="spellStart"/>
+            <w:r>
+              <w:t>CashDBLoader</w:t>
+            </w:r>
+            <w:proofErr w:type="spellEnd"/>
+          </w:p>
+        </w:tc>
+        <w:tc>
+          <w:tcPr>
+            <w:tcW w:w="3067" w:type="dxa"/>
+          </w:tcPr>
+          <w:p/>
+        </w:tc>
+      </w:tr>
+      <w:tr>
+        <w:tc>
+          <w:tcPr>
+            <w:tcW w:w="2057" w:type="dxa"/>
+          </w:tcPr>
+          <w:p>
+            <w:r>
+              <w:t>#</w:t>
+            </w:r>
+            <w:r>
+              <w:t>4 Strategy</w:t>
+            </w:r>
+          </w:p>
+        </w:tc>
+        <w:tc>
+          <w:tcPr>
+            <w:tcW w:w="2028" w:type="dxa"/>
+          </w:tcPr>
+          <w:p/>
+        </w:tc>
+        <w:tc>
+          <w:tcPr>
+            <w:tcW w:w="1864" w:type="dxa"/>
+          </w:tcPr>
+          <w:p>
+            <w:proofErr w:type="gramStart"/>
+            <w:r>
+              <w:t>(.system</w:t>
+            </w:r>
+            <w:proofErr w:type="gramEnd"/>
+            <w:r>
+              <w:t>)</w:t>
+            </w:r>
+          </w:p>
+        </w:tc>
+        <w:tc>
+          <w:tcPr>
+            <w:tcW w:w="3067" w:type="dxa"/>
+          </w:tcPr>
+          <w:p/>
+        </w:tc>
+      </w:tr>
+      <w:tr>
+        <w:tc>
+          <w:tcPr>
+            <w:tcW w:w="2057" w:type="dxa"/>
+          </w:tcPr>
+          <w:p>
+            <w:proofErr w:type="spellStart"/>
+            <w:r>
+              <w:t>SimulatorControlPanel</w:t>
+            </w:r>
+            <w:proofErr w:type="spellEnd"/>
+          </w:p>
+        </w:tc>
+        <w:tc>
+          <w:tcPr>
+            <w:tcW w:w="2028" w:type="dxa"/>
+          </w:tcPr>
+          <w:p/>
+        </w:tc>
+        <w:tc>
+          <w:tcPr>
+            <w:tcW w:w="1864" w:type="dxa"/>
+          </w:tcPr>
+          <w:p>
+            <w:proofErr w:type="spellStart"/>
+            <w:r>
+              <w:t>SimulationListener</w:t>
+            </w:r>
+            <w:proofErr w:type="spellEnd"/>
+          </w:p>
+        </w:tc>
+        <w:tc>
+          <w:tcPr>
+            <w:tcW w:w="3067" w:type="dxa"/>
+          </w:tcPr>
+          <w:p>
+            <w:proofErr w:type="spellStart"/>
+            <w:r>
+              <w:t>ActivateCustomerPanelButtonListener</w:t>
+            </w:r>
+            <w:proofErr w:type="spellEnd"/>
+          </w:p>
+        </w:tc>
+      </w:tr>
+      <w:tr>
+        <w:tc>
+          <w:tcPr>
+            <w:tcW w:w="2057" w:type="dxa"/>
+          </w:tcPr>
+          <w:p/>
+        </w:tc>
+        <w:tc>
+          <w:tcPr>
+            <w:tcW w:w="2028" w:type="dxa"/>
+          </w:tcPr>
+          <w:p/>
+        </w:tc>
+        <w:tc>
+          <w:tcPr>
+            <w:tcW w:w="1864" w:type="dxa"/>
+          </w:tcPr>
+          <w:p>
+            <w:proofErr w:type="spellStart"/>
+            <w:r>
+              <w:t>ListenerStrategy</w:t>
+            </w:r>
+            <w:proofErr w:type="spellEnd"/>
+          </w:p>
+        </w:tc>
+        <w:tc>
+          <w:tcPr>
+            <w:tcW w:w="3067" w:type="dxa"/>
+          </w:tcPr>
+          <w:p>
+            <w:proofErr w:type="spellStart"/>
+            <w:r>
+              <w:t>ActivateMaintainerPanelButtonListener</w:t>
+            </w:r>
+            <w:proofErr w:type="spellEnd"/>
+          </w:p>
+        </w:tc>
+      </w:tr>
+      <w:tr>
+        <w:tc>
+          <w:tcPr>
+            <w:tcW w:w="2057" w:type="dxa"/>
+          </w:tcPr>
+          <w:p/>
+        </w:tc>
+        <w:tc>
+          <w:tcPr>
+            <w:tcW w:w="2028" w:type="dxa"/>
+          </w:tcPr>
+          <w:p/>
+        </w:tc>
+        <w:tc>
+          <w:tcPr>
+            <w:tcW w:w="1864" w:type="dxa"/>
+          </w:tcPr>
+          <w:p>
+            <w:proofErr w:type="spellStart"/>
+            <w:r>
+              <w:t>MainControllerListener</w:t>
+            </w:r>
+            <w:proofErr w:type="spellEnd"/>
+          </w:p>
+        </w:tc>
+        <w:tc>
+          <w:tcPr>
+            <w:tcW w:w="3067" w:type="dxa"/>
+          </w:tcPr>
+          <w:p>
+            <w:pPr>
+              <w:rPr>
+                <w:rFonts w:ascii="Consolas" w:hAnsi="Consolas" w:cs="Consolas"/>
+                <w:color w:val="A7EC21"/>
+                <w:sz w:val="20"/>
+                <w:szCs w:val="20"/>
+                <w:highlight w:val="black"/>
+              </w:rPr>
+            </w:pPr>
+            <w:proofErr w:type="spellStart"/>
+            <w:r>
+              <w:t>ActivateMachineryPanelButtonListener</w:t>
+            </w:r>
+            <w:proofErr w:type="spellEnd"/>
+          </w:p>
         </w:tc>
       </w:tr>
     </w:tbl>
-    <w:p/>
+    <w:p>
+      <w:bookmarkStart w:id="0" w:name="_GoBack"/>
+      <w:bookmarkEnd w:id="0"/>
+    </w:p>
     <w:sectPr>
       <w:pgSz w:w="11906" w:h="16838"/>
       <w:pgMar w:top="1440" w:right="1440" w:bottom="1440" w:left="1440" w:header="708" w:footer="708" w:gutter="0"/>
